--- a/Ashish Patel Data Scientist.pdf.docx
+++ b/Ashish Patel Data Scientist.pdf.docx
@@ -1,6 +1,6 @@
 
 <file path=word/document.xml><?xml version="1.0" encoding="utf-8"?>
-<w:document xmlns:wpc="http://schemas.microsoft.com/office/word/2010/wordprocessingCanvas" xmlns:cx="http://schemas.microsoft.com/office/drawing/2014/chartex" xmlns:cx1="http://schemas.microsoft.com/office/drawing/2015/9/8/chartex" xmlns:cx2="http://schemas.microsoft.com/office/drawing/2015/10/21/chartex" xmlns:cx3="http://schemas.microsoft.com/office/drawing/2016/5/9/chartex" xmlns:cx4="http://schemas.microsoft.com/office/drawing/2016/5/10/chartex" xmlns:cx5="http://schemas.microsoft.com/office/drawing/2016/5/11/chartex" xmlns:cx6="http://schemas.microsoft.com/office/drawing/2016/5/12/chartex" xmlns:cx7="http://schemas.microsoft.com/office/drawing/2016/5/13/chartex" xmlns:cx8="http://schemas.microsoft.com/office/drawing/2016/5/14/chartex" xmlns:mc="http://schemas.openxmlformats.org/markup-compatibility/2006" xmlns:aink="http://schemas.microsoft.com/office/drawing/2016/ink" xmlns:am3d="http://schemas.microsoft.com/office/drawing/2017/model3d" xmlns:o="urn:schemas-microsoft-com:office:office" xmlns:r="http://schemas.openxmlformats.org/officeDocument/2006/relationships" xmlns:m="http://schemas.openxmlformats.org/officeDocument/2006/math" xmlns:v="urn:schemas-microsoft-com:vml" xmlns:wp14="http://schemas.microsoft.com/office/word/2010/wordprocessingDrawing" xmlns:wp="http://schemas.openxmlformats.org/drawingml/2006/wordprocessingDrawing" xmlns:w10="urn:schemas-microsoft-com:office:word" xmlns:w="http://schemas.openxmlformats.org/wordprocessingml/2006/main" xmlns:w14="http://schemas.microsoft.com/office/word/2010/wordml" xmlns:w15="http://schemas.microsoft.com/office/word/2012/wordml" xmlns:w16cex="http://schemas.microsoft.com/office/word/2018/wordml/cex" xmlns:w16cid="http://schemas.microsoft.com/office/word/2016/wordml/cid" xmlns:w16="http://schemas.microsoft.com/office/word/2018/wordml" xmlns:w16sdtdh="http://schemas.microsoft.com/office/word/2020/wordml/sdtdatahash" xmlns:w16se="http://schemas.microsoft.com/office/word/2015/wordml/symex" xmlns:wpg="http://schemas.microsoft.com/office/word/2010/wordprocessingGroup" xmlns:wpi="http://schemas.microsoft.com/office/word/2010/wordprocessingInk" xmlns:wne="http://schemas.microsoft.com/office/word/2006/wordml" xmlns:wps="http://schemas.microsoft.com/office/word/2010/wordprocessingShape" mc:Ignorable="w14 w15 w16se w16cid w16 w16cex w16sdtdh wp14">
+<w:document xmlns:wpc="http://schemas.microsoft.com/office/word/2010/wordprocessingCanvas" xmlns:cx="http://schemas.microsoft.com/office/drawing/2014/chartex" xmlns:cx1="http://schemas.microsoft.com/office/drawing/2015/9/8/chartex" xmlns:cx2="http://schemas.microsoft.com/office/drawing/2015/10/21/chartex" xmlns:cx3="http://schemas.microsoft.com/office/drawing/2016/5/9/chartex" xmlns:cx4="http://schemas.microsoft.com/office/drawing/2016/5/10/chartex" xmlns:cx5="http://schemas.microsoft.com/office/drawing/2016/5/11/chartex" xmlns:cx6="http://schemas.microsoft.com/office/drawing/2016/5/12/chartex" xmlns:cx7="http://schemas.microsoft.com/office/drawing/2016/5/13/chartex" xmlns:cx8="http://schemas.microsoft.com/office/drawing/2016/5/14/chartex" xmlns:mc="http://schemas.openxmlformats.org/markup-compatibility/2006" xmlns:aink="http://schemas.microsoft.com/office/drawing/2016/ink" xmlns:am3d="http://schemas.microsoft.com/office/drawing/2017/model3d" xmlns:o="urn:schemas-microsoft-com:office:office" xmlns:oel="http://schemas.microsoft.com/office/2019/extlst" xmlns:r="http://schemas.openxmlformats.org/officeDocument/2006/relationships" xmlns:m="http://schemas.openxmlformats.org/officeDocument/2006/math" xmlns:v="urn:schemas-microsoft-com:vml" xmlns:wp14="http://schemas.microsoft.com/office/word/2010/wordprocessingDrawing" xmlns:wp="http://schemas.openxmlformats.org/drawingml/2006/wordprocessingDrawing" xmlns:w10="urn:schemas-microsoft-com:office:word" xmlns:w="http://schemas.openxmlformats.org/wordprocessingml/2006/main" xmlns:w14="http://schemas.microsoft.com/office/word/2010/wordml" xmlns:w15="http://schemas.microsoft.com/office/word/2012/wordml" xmlns:w16cex="http://schemas.microsoft.com/office/word/2018/wordml/cex" xmlns:w16cid="http://schemas.microsoft.com/office/word/2016/wordml/cid" xmlns:w16="http://schemas.microsoft.com/office/word/2018/wordml" xmlns:w16du="http://schemas.microsoft.com/office/word/2023/wordml/word16du" xmlns:w16sdtdh="http://schemas.microsoft.com/office/word/2020/wordml/sdtdatahash" xmlns:w16se="http://schemas.microsoft.com/office/word/2015/wordml/symex" xmlns:wpg="http://schemas.microsoft.com/office/word/2010/wordprocessingGroup" xmlns:wpi="http://schemas.microsoft.com/office/word/2010/wordprocessingInk" xmlns:wne="http://schemas.microsoft.com/office/word/2006/wordml" xmlns:wps="http://schemas.microsoft.com/office/word/2010/wordprocessingShape" mc:Ignorable="w14 w15 w16se w16cid w16 w16cex w16sdtdh wp14">
   <w:body>
     <w:p>
       <w:pPr>
@@ -606,7 +606,7 @@
           <w:sz w:val="24"/>
           <w:szCs w:val="24"/>
         </w:rPr>
-        <w:t>5</w:t>
+        <w:t>7</w:t>
       </w:r>
       <w:r>
         <w:rPr>
@@ -820,7 +820,7 @@
           <w:sz w:val="24"/>
           <w:szCs w:val="24"/>
         </w:rPr>
-        <w:t>8</w:t>
+        <w:t>10+</w:t>
       </w:r>
       <w:r>
         <w:rPr>
@@ -8426,7 +8426,7 @@
 </file>
 
 <file path=word/numbering.xml><?xml version="1.0" encoding="utf-8"?>
-<w:numbering xmlns:wpc="http://schemas.microsoft.com/office/word/2010/wordprocessingCanvas" xmlns:cx="http://schemas.microsoft.com/office/drawing/2014/chartex" xmlns:cx1="http://schemas.microsoft.com/office/drawing/2015/9/8/chartex" xmlns:cx2="http://schemas.microsoft.com/office/drawing/2015/10/21/chartex" xmlns:cx3="http://schemas.microsoft.com/office/drawing/2016/5/9/chartex" xmlns:cx4="http://schemas.microsoft.com/office/drawing/2016/5/10/chartex" xmlns:cx5="http://schemas.microsoft.com/office/drawing/2016/5/11/chartex" xmlns:cx6="http://schemas.microsoft.com/office/drawing/2016/5/12/chartex" xmlns:cx7="http://schemas.microsoft.com/office/drawing/2016/5/13/chartex" xmlns:cx8="http://schemas.microsoft.com/office/drawing/2016/5/14/chartex" xmlns:mc="http://schemas.openxmlformats.org/markup-compatibility/2006" xmlns:aink="http://schemas.microsoft.com/office/drawing/2016/ink" xmlns:am3d="http://schemas.microsoft.com/office/drawing/2017/model3d" xmlns:o="urn:schemas-microsoft-com:office:office" xmlns:r="http://schemas.openxmlformats.org/officeDocument/2006/relationships" xmlns:m="http://schemas.openxmlformats.org/officeDocument/2006/math" xmlns:v="urn:schemas-microsoft-com:vml" xmlns:wp14="http://schemas.microsoft.com/office/word/2010/wordprocessingDrawing" xmlns:wp="http://schemas.openxmlformats.org/drawingml/2006/wordprocessingDrawing" xmlns:w10="urn:schemas-microsoft-com:office:word" xmlns:w="http://schemas.openxmlformats.org/wordprocessingml/2006/main" xmlns:w14="http://schemas.microsoft.com/office/word/2010/wordml" xmlns:w15="http://schemas.microsoft.com/office/word/2012/wordml" xmlns:w16cex="http://schemas.microsoft.com/office/word/2018/wordml/cex" xmlns:w16cid="http://schemas.microsoft.com/office/word/2016/wordml/cid" xmlns:w16="http://schemas.microsoft.com/office/word/2018/wordml" xmlns:w16sdtdh="http://schemas.microsoft.com/office/word/2020/wordml/sdtdatahash" xmlns:w16se="http://schemas.microsoft.com/office/word/2015/wordml/symex" xmlns:wpg="http://schemas.microsoft.com/office/word/2010/wordprocessingGroup" xmlns:wpi="http://schemas.microsoft.com/office/word/2010/wordprocessingInk" xmlns:wne="http://schemas.microsoft.com/office/word/2006/wordml" xmlns:wps="http://schemas.microsoft.com/office/word/2010/wordprocessingShape" mc:Ignorable="w14 w15 w16se w16cid w16 w16cex w16sdtdh wp14">
+<w:numbering xmlns:wpc="http://schemas.microsoft.com/office/word/2010/wordprocessingCanvas" xmlns:cx="http://schemas.microsoft.com/office/drawing/2014/chartex" xmlns:cx1="http://schemas.microsoft.com/office/drawing/2015/9/8/chartex" xmlns:cx2="http://schemas.microsoft.com/office/drawing/2015/10/21/chartex" xmlns:cx3="http://schemas.microsoft.com/office/drawing/2016/5/9/chartex" xmlns:cx4="http://schemas.microsoft.com/office/drawing/2016/5/10/chartex" xmlns:cx5="http://schemas.microsoft.com/office/drawing/2016/5/11/chartex" xmlns:cx6="http://schemas.microsoft.com/office/drawing/2016/5/12/chartex" xmlns:cx7="http://schemas.microsoft.com/office/drawing/2016/5/13/chartex" xmlns:cx8="http://schemas.microsoft.com/office/drawing/2016/5/14/chartex" xmlns:mc="http://schemas.openxmlformats.org/markup-compatibility/2006" xmlns:aink="http://schemas.microsoft.com/office/drawing/2016/ink" xmlns:am3d="http://schemas.microsoft.com/office/drawing/2017/model3d" xmlns:o="urn:schemas-microsoft-com:office:office" xmlns:oel="http://schemas.microsoft.com/office/2019/extlst" xmlns:r="http://schemas.openxmlformats.org/officeDocument/2006/relationships" xmlns:m="http://schemas.openxmlformats.org/officeDocument/2006/math" xmlns:v="urn:schemas-microsoft-com:vml" xmlns:wp14="http://schemas.microsoft.com/office/word/2010/wordprocessingDrawing" xmlns:wp="http://schemas.openxmlformats.org/drawingml/2006/wordprocessingDrawing" xmlns:w10="urn:schemas-microsoft-com:office:word" xmlns:w="http://schemas.openxmlformats.org/wordprocessingml/2006/main" xmlns:w14="http://schemas.microsoft.com/office/word/2010/wordml" xmlns:w15="http://schemas.microsoft.com/office/word/2012/wordml" xmlns:w16cex="http://schemas.microsoft.com/office/word/2018/wordml/cex" xmlns:w16cid="http://schemas.microsoft.com/office/word/2016/wordml/cid" xmlns:w16="http://schemas.microsoft.com/office/word/2018/wordml" xmlns:w16du="http://schemas.microsoft.com/office/word/2023/wordml/word16du" xmlns:w16sdtdh="http://schemas.microsoft.com/office/word/2020/wordml/sdtdatahash" xmlns:w16se="http://schemas.microsoft.com/office/word/2015/wordml/symex" xmlns:wpg="http://schemas.microsoft.com/office/word/2010/wordprocessingGroup" xmlns:wpi="http://schemas.microsoft.com/office/word/2010/wordprocessingInk" xmlns:wne="http://schemas.microsoft.com/office/word/2006/wordml" xmlns:wps="http://schemas.microsoft.com/office/word/2010/wordprocessingShape" mc:Ignorable="w14 w15 w16se w16cid w16 w16cex w16sdtdh wp14">
   <w:abstractNum w:abstractNumId="0" w15:restartNumberingAfterBreak="0">
     <w:nsid w:val="26DB5E5B"/>
     <w:multiLevelType w:val="hybridMultilevel"/>
@@ -9141,22 +9141,22 @@
       </w:rPr>
     </w:lvl>
   </w:abstractNum>
-  <w:num w:numId="1">
+  <w:num w:numId="1" w16cid:durableId="480193351">
     <w:abstractNumId w:val="3"/>
   </w:num>
-  <w:num w:numId="2">
+  <w:num w:numId="2" w16cid:durableId="168066265">
     <w:abstractNumId w:val="5"/>
   </w:num>
-  <w:num w:numId="3">
+  <w:num w:numId="3" w16cid:durableId="1375929762">
     <w:abstractNumId w:val="0"/>
   </w:num>
-  <w:num w:numId="4">
+  <w:num w:numId="4" w16cid:durableId="794562831">
     <w:abstractNumId w:val="4"/>
   </w:num>
-  <w:num w:numId="5">
+  <w:num w:numId="5" w16cid:durableId="937716293">
     <w:abstractNumId w:val="2"/>
   </w:num>
-  <w:num w:numId="6">
+  <w:num w:numId="6" w16cid:durableId="1103456209">
     <w:abstractNumId w:val="1"/>
   </w:num>
 </w:numbering>
@@ -9921,6 +9921,15 @@
 </file>
 
 <file path=customXml/item1.xml><?xml version="1.0" encoding="utf-8"?>
+<?mso-contentType ?>
+<FormTemplates xmlns="http://schemas.microsoft.com/sharepoint/v3/contenttype/forms">
+  <Display>DocumentLibraryForm</Display>
+  <Edit>DocumentLibraryForm</Edit>
+  <New>DocumentLibraryForm</New>
+</FormTemplates>
+</file>
+
+<file path=customXml/item2.xml><?xml version="1.0" encoding="utf-8"?>
 <ct:contentTypeSchema xmlns:ct="http://schemas.microsoft.com/office/2006/metadata/contentType" xmlns:ma="http://schemas.microsoft.com/office/2006/metadata/properties/metaAttributes" ct:_="" ma:_="" ma:contentTypeName="Document" ma:contentTypeID="0x0101003DCDF2386356EF4992A0238BDD312BE2" ma:contentTypeVersion="2" ma:contentTypeDescription="Create a new document." ma:contentTypeScope="" ma:versionID="9175a83aaf3d7a4a032955ee4d03a965">
   <xsd:schema xmlns:xsd="http://www.w3.org/2001/XMLSchema" xmlns:xs="http://www.w3.org/2001/XMLSchema" xmlns:p="http://schemas.microsoft.com/office/2006/metadata/properties" xmlns:ns3="3abf91ce-5ab7-41c5-ad38-cb770b435f1e" targetNamespace="http://schemas.microsoft.com/office/2006/metadata/properties" ma:root="true" ma:fieldsID="d5aaa544ff855649a14408ae83b503b7" ns3:_="">
     <xsd:import namespace="3abf91ce-5ab7-41c5-ad38-cb770b435f1e"/>
@@ -10052,15 +10061,6 @@
 </ct:contentTypeSchema>
 </file>
 
-<file path=customXml/item2.xml><?xml version="1.0" encoding="utf-8"?>
-<?mso-contentType ?>
-<FormTemplates xmlns="http://schemas.microsoft.com/sharepoint/v3/contenttype/forms">
-  <Display>DocumentLibraryForm</Display>
-  <Edit>DocumentLibraryForm</Edit>
-  <New>DocumentLibraryForm</New>
-</FormTemplates>
-</file>
-
 <file path=customXml/item3.xml><?xml version="1.0" encoding="utf-8"?>
 <p:properties xmlns:p="http://schemas.microsoft.com/office/2006/metadata/properties" xmlns:xsi="http://www.w3.org/2001/XMLSchema-instance" xmlns:pc="http://schemas.microsoft.com/office/infopath/2007/PartnerControls">
   <documentManagement/>
@@ -10068,6 +10068,14 @@
 </file>
 
 <file path=customXml/itemProps1.xml><?xml version="1.0" encoding="utf-8"?>
+<ds:datastoreItem xmlns:ds="http://schemas.openxmlformats.org/officeDocument/2006/customXml" ds:itemID="{FCFFBC71-9092-4BE5-BEBE-740084E7A98D}">
+  <ds:schemaRefs>
+    <ds:schemaRef ds:uri="http://schemas.microsoft.com/sharepoint/v3/contenttype/forms"/>
+  </ds:schemaRefs>
+</ds:datastoreItem>
+</file>
+
+<file path=customXml/itemProps2.xml><?xml version="1.0" encoding="utf-8"?>
 <ds:datastoreItem xmlns:ds="http://schemas.openxmlformats.org/officeDocument/2006/customXml" ds:itemID="{DECEF9EA-2830-425E-8923-07544B998F8E}">
   <ds:schemaRefs>
     <ds:schemaRef ds:uri="http://schemas.microsoft.com/office/2006/metadata/contentType"/>
@@ -10085,14 +10093,6 @@
 </ds:datastoreItem>
 </file>
 
-<file path=customXml/itemProps2.xml><?xml version="1.0" encoding="utf-8"?>
-<ds:datastoreItem xmlns:ds="http://schemas.openxmlformats.org/officeDocument/2006/customXml" ds:itemID="{FCFFBC71-9092-4BE5-BEBE-740084E7A98D}">
-  <ds:schemaRefs>
-    <ds:schemaRef ds:uri="http://schemas.microsoft.com/sharepoint/v3/contenttype/forms"/>
-  </ds:schemaRefs>
-</ds:datastoreItem>
-</file>
-
 <file path=customXml/itemProps3.xml><?xml version="1.0" encoding="utf-8"?>
 <ds:datastoreItem xmlns:ds="http://schemas.openxmlformats.org/officeDocument/2006/customXml" ds:itemID="{97B72CE6-E375-490B-984A-23B59C6BFBDC}">
   <ds:schemaRefs>
